--- a/documents/projectmanagement/Protokolle/Projektvorstellung_28-07_Notizen.docx
+++ b/documents/projectmanagement/Protokolle/Projektvorstellung_28-07_Notizen.docx
@@ -159,7 +159,15 @@
         </w:numPr>
       </w:pPr>
       <w:r>
-        <w:t>Statusbericht Changes aufführen -&gt; Wir vermuten das…</w:t>
+        <w:t xml:space="preserve">Statusbericht </w:t>
+      </w:r>
+      <w:proofErr w:type="spellStart"/>
+      <w:r>
+        <w:t>Changes</w:t>
+      </w:r>
+      <w:proofErr w:type="spellEnd"/>
+      <w:r>
+        <w:t xml:space="preserve"> aufführen -&gt; Wir vermuten das…</w:t>
       </w:r>
     </w:p>
     <w:p>
@@ -170,8 +178,30 @@
           <w:numId w:val="1"/>
         </w:numPr>
       </w:pPr>
+      <w:r>
+        <w:t>Statusbericht fordert im Normalf</w:t>
+      </w:r>
       <w:bookmarkStart w:id="0" w:name="_GoBack"/>
       <w:bookmarkEnd w:id="0"/>
+      <w:r>
+        <w:t xml:space="preserve">all </w:t>
+      </w:r>
+      <w:proofErr w:type="spellStart"/>
+      <w:r>
+        <w:t>genehmigung</w:t>
+      </w:r>
+      <w:proofErr w:type="spellEnd"/>
+      <w:r>
+        <w:t xml:space="preserve"> für weiteres </w:t>
+      </w:r>
+      <w:proofErr w:type="spellStart"/>
+      <w:r>
+        <w:t>vorgehen</w:t>
+      </w:r>
+      <w:proofErr w:type="spellEnd"/>
+      <w:r>
+        <w:t>…</w:t>
+      </w:r>
     </w:p>
     <w:sectPr>
       <w:pgSz w:w="11906" w:h="16838"/>
